--- a/新建 Microsoft Office Word 文档.docx
+++ b/新建 Microsoft Office Word 文档.docx
@@ -5,9 +5,6 @@
     <w:p>
       <w:pPr>
         <w:jc w:val="center"/>
-        <w:rPr>
-          <w:rFonts w:hint="eastAsia"/>
-        </w:rPr>
       </w:pPr>
       <w:proofErr w:type="gramStart"/>
       <w:r>
@@ -47,6 +44,12 @@
       <w:pPr>
         <w:jc w:val="center"/>
       </w:pPr>
+      <w:r>
+        <w:rPr>
+          <w:rFonts w:hint="eastAsia"/>
+        </w:rPr>
+        <w:t>我草你大大也</w:t>
+      </w:r>
     </w:p>
     <w:sectPr>
       <w:pgSz w:w="11906" w:h="16838"/>
